--- a/DSA-1/m3/Activity3.docx
+++ b/DSA-1/m3/Activity3.docx
@@ -9,45 +9,45 @@
           <w:szCs w:val="28"/>
         </w:rPr>
       </w:pPr>
+      <w:r>
+        <w:rPr>
+          <w:sz w:val="28"/>
+          <w:szCs w:val="28"/>
+        </w:rPr>
+        <w:t>Give tilde approximations for the following quantities:</w:t>
+      </w:r>
+    </w:p>
+    <w:p>
+      <w:pPr>
+        <w:rPr>
+          <w:sz w:val="28"/>
+          <w:szCs w:val="28"/>
+        </w:rPr>
+      </w:pPr>
+      <w:r>
+        <w:rPr>
+          <w:sz w:val="28"/>
+          <w:szCs w:val="28"/>
+        </w:rPr>
+        <w:t>1. N + 1 = ~N</w:t>
+      </w:r>
+    </w:p>
+    <w:p>
+      <w:pPr>
+        <w:rPr>
+          <w:sz w:val="28"/>
+          <w:szCs w:val="28"/>
+        </w:rPr>
+      </w:pPr>
+      <w:r>
+        <w:rPr>
+          <w:sz w:val="28"/>
+          <w:szCs w:val="28"/>
+        </w:rPr>
+        <w:t>2. 1 + 1/N = ~1</w:t>
+      </w:r>
       <w:bookmarkStart w:id="0" w:name="_GoBack"/>
       <w:bookmarkEnd w:id="0"/>
-      <w:r>
-        <w:rPr>
-          <w:sz w:val="28"/>
-          <w:szCs w:val="28"/>
-        </w:rPr>
-        <w:t>Give tilde approximations for the following quantities:</w:t>
-      </w:r>
-    </w:p>
-    <w:p>
-      <w:pPr>
-        <w:rPr>
-          <w:sz w:val="28"/>
-          <w:szCs w:val="28"/>
-        </w:rPr>
-      </w:pPr>
-      <w:r>
-        <w:rPr>
-          <w:sz w:val="28"/>
-          <w:szCs w:val="28"/>
-        </w:rPr>
-        <w:t>1. N + 1 = ~N</w:t>
-      </w:r>
-    </w:p>
-    <w:p>
-      <w:pPr>
-        <w:rPr>
-          <w:sz w:val="28"/>
-          <w:szCs w:val="28"/>
-        </w:rPr>
-      </w:pPr>
-      <w:r>
-        <w:rPr>
-          <w:sz w:val="28"/>
-          <w:szCs w:val="28"/>
-        </w:rPr>
-        <w:t>2. 1 + 1/N = ~1/N</w:t>
-      </w:r>
     </w:p>
     <w:p>
       <w:pPr>
